--- a/Common Question.docx
+++ b/Common Question.docx
@@ -79,7 +79,139 @@
       <w:r>
         <w:t xml:space="preserve"> Furthermore, my ability to collaborate well with teams and my commitment to delivering high-quality work align perfectly with Stripe’s values. I am eager to bring my unique perspective and dedication to your team, helping Stripe continue to innovate and excel.</w:t>
       </w:r>
+      <w:r>
+        <w:br/>
+      </w:r>
+      <w:r>
+        <w:br/>
+      </w:r>
+      <w:r>
+        <w:rPr>
+          <w:b/>
+          <w:bCs/>
+        </w:rPr>
+        <w:t>In your own words, why are you interested in working at Riot Games? (150 words minimum)</w:t>
+      </w:r>
     </w:p>
+    <w:p>
+      <w:r>
+        <w:t xml:space="preserve">Ever since I owned my first computer at the age of two, I have always wanted to make video games. The thoughts of turning something from imagination to reality effortlessly </w:t>
+      </w:r>
+      <w:proofErr w:type="gramStart"/>
+      <w:r>
+        <w:t>invigorate to make</w:t>
+      </w:r>
+      <w:proofErr w:type="gramEnd"/>
+      <w:r>
+        <w:t xml:space="preserve"> my dream come true. </w:t>
+      </w:r>
+      <w:r>
+        <w:t xml:space="preserve">For me, Riot Games has been a part of this dream ever since when I first played League of Legends Season 4 on the old Windows 7 Computer my brother passed down to me in Vietnam. Therefore, to even have the chance to apply </w:t>
+      </w:r>
+      <w:proofErr w:type="gramStart"/>
+      <w:r>
+        <w:t>to</w:t>
+      </w:r>
+      <w:proofErr w:type="gramEnd"/>
+      <w:r>
+        <w:t xml:space="preserve"> this position is beyond whatever young Ryan could have ever thought of. It has been quite long journey from Vietnam to America, a journey so chalked full of learning, experiencing, and daring to try. </w:t>
+      </w:r>
+      <w:r>
+        <w:t>So here I am, giving my best shot: to work for a company I have looked up to since I was 13.</w:t>
+      </w:r>
+      <w:r>
+        <w:rPr>
+          <w:b/>
+          <w:bCs/>
+        </w:rPr>
+        <w:br/>
+      </w:r>
+      <w:r>
+        <w:rPr>
+          <w:b/>
+          <w:bCs/>
+        </w:rPr>
+        <w:br/>
+      </w:r>
+      <w:r>
+        <w:rPr>
+          <w:b/>
+          <w:bCs/>
+        </w:rPr>
+        <w:t>In your own words, why do you want to pursue this role professionally? (150 words minimum)</w:t>
+      </w:r>
+      <w:r>
+        <w:rPr>
+          <w:b/>
+          <w:bCs/>
+        </w:rPr>
+        <w:br/>
+      </w:r>
+      <w:r>
+        <w:rPr>
+          <w:b/>
+          <w:bCs/>
+        </w:rPr>
+        <w:br/>
+      </w:r>
+      <w:r>
+        <w:t xml:space="preserve">I have always been fascinated with interactive media. From small yet fun </w:t>
+      </w:r>
+      <w:proofErr w:type="spellStart"/>
+      <w:r>
+        <w:t>PopCap</w:t>
+      </w:r>
+      <w:proofErr w:type="spellEnd"/>
+      <w:r>
+        <w:t xml:space="preserve"> games to giant MMORPGs like Final Fantasy 14, the chance to turn your imagination into a world that is </w:t>
+      </w:r>
+      <w:proofErr w:type="gramStart"/>
+      <w:r>
+        <w:t>alive, and</w:t>
+      </w:r>
+      <w:proofErr w:type="gramEnd"/>
+      <w:r>
+        <w:t xml:space="preserve"> thriving sounds magical. I feel fortunate to live in a time where game design </w:t>
+      </w:r>
+      <w:r>
+        <w:lastRenderedPageBreak/>
+        <w:t>has become so much a more accessible, and diversely complex form of art. I want to pursue this very form of art professionally because I believe in its limitless potential and the brain-twisting challenges it brings. Like every form of art, I believe making video games should be hard, but also rewarding when your vision is fully executed</w:t>
+      </w:r>
+      <w:r>
+        <w:t>, and I am all for that!</w:t>
+      </w:r>
+      <w:r>
+        <w:br/>
+      </w:r>
+      <w:r>
+        <w:br/>
+      </w:r>
+      <w:r>
+        <w:rPr>
+          <w:b/>
+          <w:bCs/>
+        </w:rPr>
+        <w:t>Why do you want to join Figma?</w:t>
+      </w:r>
+      <w:r>
+        <w:rPr>
+          <w:b/>
+          <w:bCs/>
+        </w:rPr>
+        <w:br/>
+      </w:r>
+      <w:r>
+        <w:rPr>
+          <w:b/>
+          <w:bCs/>
+        </w:rPr>
+        <w:br/>
+      </w:r>
+      <w:r>
+        <w:t>My journey from Vietnam to the U.S., pursuing Computer Science, has been marked by an unwavering passion for both coding and design. The intersection of graphic design and UI/UX is where I truly feel at home. Figma stands out as a platform where creativity and functionality converge seamlessly, allowing designers and developers to collaborate like never before. Moreover, my experience as a Motion Graphic Designer and newsletter editor has sharpened my design skills and taught me the importance of creating cohesive, user-centric designs. Joining Figma means being part of a team that values innovation, collaboration, and the user experience as much as I do. I am excited about the opportunity to contribute to a platform that is revolutionizing the design industry and to grow alongside some of the brightest minds in tech.</w:t>
+      </w:r>
+    </w:p>
+    <w:p/>
     <w:sectPr>
       <w:pgSz w:w="12240" w:h="15840"/>
       <w:pgMar w:top="1440" w:right="1440" w:bottom="1440" w:left="1440" w:header="720" w:footer="720" w:gutter="0"/>
